--- a/Documentation/3)SDD.docx
+++ b/Documentation/3)SDD.docx
@@ -1210,8 +1210,6 @@
           <w:docGrid w:linePitch="312" w:charSpace="-6145"/>
         </w:sectPr>
       </w:pPr>
-      <w:bookmarkStart w:id="0" w:name="_GoBack"/>
-      <w:bookmarkEnd w:id="0"/>
     </w:p>
     <w:p>
       <w:pPr>
@@ -1255,21 +1253,22 @@
     </w:p>
     <w:sdt>
       <w:sdtPr>
+        <w:rPr>
+          <w:rFonts w:asciiTheme="minorHAnsi" w:eastAsiaTheme="minorEastAsia" w:hAnsiTheme="minorHAnsi" w:cstheme="minorBidi"/>
+          <w:b w:val="0"/>
+          <w:bCs w:val="0"/>
+          <w:smallCaps w:val="0"/>
+          <w:color w:val="auto"/>
+          <w:sz w:val="22"/>
+          <w:szCs w:val="22"/>
+        </w:rPr>
         <w:id w:val="-1638876292"/>
         <w:docPartObj>
           <w:docPartGallery w:val="Table of Contents"/>
           <w:docPartUnique/>
         </w:docPartObj>
       </w:sdtPr>
-      <w:sdtEndPr>
-        <w:rPr>
-          <w:rFonts w:asciiTheme="minorHAnsi" w:eastAsiaTheme="minorEastAsia" w:hAnsiTheme="minorHAnsi" w:cstheme="minorBidi"/>
-          <w:smallCaps w:val="0"/>
-          <w:color w:val="auto"/>
-          <w:sz w:val="22"/>
-          <w:szCs w:val="22"/>
-        </w:rPr>
-      </w:sdtEndPr>
+      <w:sdtEndPr/>
       <w:sdtContent>
         <w:p>
           <w:pPr>
@@ -1415,7 +1414,6 @@
             <w:r>
               <w:rPr>
                 <w:rStyle w:val="Collegamentoipertestuale"/>
-                <w:i/>
                 <w:noProof/>
               </w:rPr>
               <w:t>1.1</w:t>
@@ -1507,7 +1505,6 @@
             <w:r>
               <w:rPr>
                 <w:rStyle w:val="Collegamentoipertestuale"/>
-                <w:i/>
                 <w:noProof/>
               </w:rPr>
               <w:t>1.2</w:t>
@@ -1599,7 +1596,6 @@
             <w:r>
               <w:rPr>
                 <w:rStyle w:val="Collegamentoipertestuale"/>
-                <w:i/>
                 <w:noProof/>
               </w:rPr>
               <w:t>1.3</w:t>
@@ -1691,7 +1687,6 @@
             <w:r>
               <w:rPr>
                 <w:rStyle w:val="Collegamentoipertestuale"/>
-                <w:i/>
                 <w:noProof/>
               </w:rPr>
               <w:t>1.4</w:t>
@@ -1783,7 +1778,6 @@
             <w:r>
               <w:rPr>
                 <w:rStyle w:val="Collegamentoipertestuale"/>
-                <w:i/>
                 <w:noProof/>
               </w:rPr>
               <w:t>1.5</w:t>
@@ -2072,6 +2066,8 @@
               </w:rPr>
               <w:tab/>
             </w:r>
+            <w:bookmarkStart w:id="0" w:name="_GoBack"/>
+            <w:bookmarkEnd w:id="0"/>
             <w:r>
               <w:rPr>
                 <w:rStyle w:val="Collegamentoipertestuale"/>
@@ -8995,14 +8991,7 @@
                 <w:sz w:val="28"/>
                 <w:szCs w:val="28"/>
               </w:rPr>
-              <w:t xml:space="preserve">Visualizza </w:t>
-            </w:r>
-            <w:r>
-              <w:rPr>
-                <w:sz w:val="28"/>
-                <w:szCs w:val="28"/>
-              </w:rPr>
-              <w:t>statistiche</w:t>
+              <w:t>Visualizza statistiche</w:t>
             </w:r>
           </w:p>
         </w:tc>
@@ -9261,6 +9250,7 @@
                                 <w:calendar w:val="gregorian"/>
                               </w:date>
                             </w:sdtPr>
+                            <w:sdtEndPr/>
                             <w:sdtContent>
                               <w:p>
                                 <w:pPr>
@@ -9720,6 +9710,7 @@
                                 <w:calendar w:val="gregorian"/>
                               </w:date>
                             </w:sdtPr>
+                            <w:sdtEndPr/>
                             <w:sdtContent>
                               <w:p>
                                 <w:pPr>
@@ -13803,7 +13794,7 @@
 </file>
 
 <file path=customXml/itemProps1.xml><?xml version="1.0" encoding="utf-8"?>
-<ds:datastoreItem xmlns:ds="http://schemas.openxmlformats.org/officeDocument/2006/customXml" ds:itemID="{44C65AA8-2254-4F61-B4E8-9437A73BEB3A}">
+<ds:datastoreItem xmlns:ds="http://schemas.openxmlformats.org/officeDocument/2006/customXml" ds:itemID="{87ECA13E-2921-4EE1-956E-655BD7037F45}">
   <ds:schemaRefs>
     <ds:schemaRef ds:uri="http://schemas.openxmlformats.org/officeDocument/2006/bibliography"/>
   </ds:schemaRefs>

--- a/Documentation/3)SDD.docx
+++ b/Documentation/3)SDD.docx
@@ -2,14 +2,9 @@
 <file path=word/document.xml><?xml version="1.0" encoding="utf-8"?>
 <w:document xmlns:wpc="http://schemas.microsoft.com/office/word/2010/wordprocessingCanvas" xmlns:cx="http://schemas.microsoft.com/office/drawing/2014/chartex" xmlns:cx1="http://schemas.microsoft.com/office/drawing/2015/9/8/chartex" xmlns:cx2="http://schemas.microsoft.com/office/drawing/2015/10/21/chartex" xmlns:cx3="http://schemas.microsoft.com/office/drawing/2016/5/9/chartex" xmlns:cx4="http://schemas.microsoft.com/office/drawing/2016/5/10/chartex" xmlns:cx5="http://schemas.microsoft.com/office/drawing/2016/5/11/chartex" xmlns:cx6="http://schemas.microsoft.com/office/drawing/2016/5/12/chartex" xmlns:cx7="http://schemas.microsoft.com/office/drawing/2016/5/13/chartex" xmlns:cx8="http://schemas.microsoft.com/office/drawing/2016/5/14/chartex" xmlns:mc="http://schemas.openxmlformats.org/markup-compatibility/2006" xmlns:aink="http://schemas.microsoft.com/office/drawing/2016/ink" xmlns:am3d="http://schemas.microsoft.com/office/drawing/2017/model3d" xmlns:o="urn:schemas-microsoft-com:office:office" xmlns:r="http://schemas.openxmlformats.org/officeDocument/2006/relationships" xmlns:m="http://schemas.openxmlformats.org/officeDocument/2006/math" xmlns:v="urn:schemas-microsoft-com:vml" xmlns:wp14="http://schemas.microsoft.com/office/word/2010/wordprocessingDrawing" xmlns:wp="http://schemas.openxmlformats.org/drawingml/2006/wordprocessingDrawing" xmlns:w10="urn:schemas-microsoft-com:office:word" xmlns:w="http://schemas.openxmlformats.org/wordprocessingml/2006/main" xmlns:w14="http://schemas.microsoft.com/office/word/2010/wordml" xmlns:w15="http://schemas.microsoft.com/office/word/2012/wordml" xmlns:w16cid="http://schemas.microsoft.com/office/word/2016/wordml/cid" xmlns:w16se="http://schemas.microsoft.com/office/word/2015/wordml/symex" xmlns:wpg="http://schemas.microsoft.com/office/word/2010/wordprocessingGroup" xmlns:wpi="http://schemas.microsoft.com/office/word/2010/wordprocessingInk" xmlns:wne="http://schemas.microsoft.com/office/word/2006/wordml" xmlns:wps="http://schemas.microsoft.com/office/word/2010/wordprocessingShape" mc:Ignorable="w14 w15 w16se w16cid wp14">
   <w:body>
-    <w:p>
-      <w:pPr>
-        <w:pStyle w:val="Titolo"/>
-      </w:pPr>
-    </w:p>
     <w:tbl>
       <w:tblPr>
-        <w:tblW w:w="0" w:type="auto"/>
+        <w:tblW w:w="9637" w:type="dxa"/>
         <w:tblInd w:w="55" w:type="dxa"/>
         <w:tblLayout w:type="fixed"/>
         <w:tblCellMar>
@@ -2066,8 +2061,6 @@
               </w:rPr>
               <w:tab/>
             </w:r>
-            <w:bookmarkStart w:id="0" w:name="_GoBack"/>
-            <w:bookmarkEnd w:id="0"/>
             <w:r>
               <w:rPr>
                 <w:rStyle w:val="Collegamentoipertestuale"/>
@@ -3535,16 +3528,16 @@
           <w:rFonts w:ascii="Times New Roman" w:hAnsi="Times New Roman"/>
         </w:rPr>
       </w:pPr>
-      <w:bookmarkStart w:id="1" w:name="_Toc527800064"/>
-      <w:bookmarkStart w:id="2" w:name="_Toc966867"/>
+      <w:bookmarkStart w:id="0" w:name="_Toc527800064"/>
+      <w:bookmarkStart w:id="1" w:name="_Toc966867"/>
       <w:r>
         <w:rPr>
           <w:rFonts w:ascii="Times New Roman" w:hAnsi="Times New Roman"/>
         </w:rPr>
         <w:t>Introduzione</w:t>
       </w:r>
+      <w:bookmarkEnd w:id="0"/>
       <w:bookmarkEnd w:id="1"/>
-      <w:bookmarkEnd w:id="2"/>
     </w:p>
     <w:p>
       <w:pPr>
@@ -3562,8 +3555,8 @@
           <w:szCs w:val="32"/>
         </w:rPr>
       </w:pPr>
-      <w:bookmarkStart w:id="3" w:name="_Toc527800065"/>
-      <w:bookmarkStart w:id="4" w:name="_Toc966868"/>
+      <w:bookmarkStart w:id="2" w:name="_Toc527800065"/>
+      <w:bookmarkStart w:id="3" w:name="_Toc966868"/>
       <w:r>
         <w:rPr>
           <w:sz w:val="32"/>
@@ -3578,8 +3571,8 @@
         </w:rPr>
         <w:t xml:space="preserve"> del sistema</w:t>
       </w:r>
+      <w:bookmarkEnd w:id="2"/>
       <w:bookmarkEnd w:id="3"/>
-      <w:bookmarkEnd w:id="4"/>
     </w:p>
     <w:p>
       <w:pPr>
@@ -3677,7 +3670,7 @@
           <w:szCs w:val="32"/>
         </w:rPr>
       </w:pPr>
-      <w:bookmarkStart w:id="5" w:name="_Toc966869"/>
+      <w:bookmarkStart w:id="4" w:name="_Toc966869"/>
       <w:r>
         <w:rPr>
           <w:sz w:val="32"/>
@@ -3692,7 +3685,7 @@
         </w:rPr>
         <w:t>design</w:t>
       </w:r>
-      <w:bookmarkEnd w:id="5"/>
+      <w:bookmarkEnd w:id="4"/>
     </w:p>
     <w:p>
       <w:pPr>
@@ -4053,7 +4046,7 @@
           <w:szCs w:val="32"/>
         </w:rPr>
       </w:pPr>
-      <w:bookmarkStart w:id="6" w:name="_Toc966870"/>
+      <w:bookmarkStart w:id="5" w:name="_Toc966870"/>
       <w:r>
         <w:rPr>
           <w:sz w:val="32"/>
@@ -4061,7 +4054,7 @@
         </w:rPr>
         <w:t>Definizioni, acronimi e abbreviazioni</w:t>
       </w:r>
-      <w:bookmarkEnd w:id="6"/>
+      <w:bookmarkEnd w:id="5"/>
       <w:r>
         <w:rPr>
           <w:sz w:val="32"/>
@@ -4227,7 +4220,7 @@
           <w:szCs w:val="32"/>
         </w:rPr>
       </w:pPr>
-      <w:bookmarkStart w:id="7" w:name="_Toc966871"/>
+      <w:bookmarkStart w:id="6" w:name="_Toc966871"/>
       <w:r>
         <w:rPr>
           <w:sz w:val="32"/>
@@ -4242,7 +4235,7 @@
         </w:rPr>
         <w:t>iferimenti</w:t>
       </w:r>
-      <w:bookmarkEnd w:id="7"/>
+      <w:bookmarkEnd w:id="6"/>
     </w:p>
     <w:p/>
     <w:p>
@@ -4287,7 +4280,7 @@
           <w:i/>
         </w:rPr>
       </w:pPr>
-      <w:bookmarkStart w:id="8" w:name="_Toc966872"/>
+      <w:bookmarkStart w:id="7" w:name="_Toc966872"/>
       <w:r>
         <w:rPr>
           <w:sz w:val="32"/>
@@ -4295,7 +4288,7 @@
         </w:rPr>
         <w:t>Panoramica</w:t>
       </w:r>
-      <w:bookmarkEnd w:id="8"/>
+      <w:bookmarkEnd w:id="7"/>
       <w:r>
         <w:rPr>
           <w:sz w:val="32"/>
@@ -4447,11 +4440,11 @@
       <w:pPr>
         <w:pStyle w:val="Titolo1"/>
       </w:pPr>
-      <w:bookmarkStart w:id="9" w:name="_Toc966873"/>
+      <w:bookmarkStart w:id="8" w:name="_Toc966873"/>
       <w:r>
         <w:t>Architettura software attuale</w:t>
       </w:r>
-      <w:bookmarkEnd w:id="9"/>
+      <w:bookmarkEnd w:id="8"/>
     </w:p>
     <w:p>
       <w:pPr>
@@ -4485,11 +4478,11 @@
       <w:pPr>
         <w:pStyle w:val="Titolo1"/>
       </w:pPr>
-      <w:bookmarkStart w:id="10" w:name="_Toc966874"/>
+      <w:bookmarkStart w:id="9" w:name="_Toc966874"/>
       <w:r>
         <w:t>Architettura software proposta</w:t>
       </w:r>
-      <w:bookmarkEnd w:id="10"/>
+      <w:bookmarkEnd w:id="9"/>
     </w:p>
     <w:p>
       <w:pPr>
@@ -4509,11 +4502,11 @@
       <w:r>
         <w:t xml:space="preserve"> </w:t>
       </w:r>
-      <w:bookmarkStart w:id="11" w:name="_Toc966875"/>
+      <w:bookmarkStart w:id="10" w:name="_Toc966875"/>
       <w:r>
         <w:t>Panoramica</w:t>
       </w:r>
-      <w:bookmarkEnd w:id="11"/>
+      <w:bookmarkEnd w:id="10"/>
     </w:p>
     <w:p/>
     <w:p>
@@ -4781,7 +4774,7 @@
       <w:pPr>
         <w:pStyle w:val="Titolo2"/>
       </w:pPr>
-      <w:bookmarkStart w:id="12" w:name="_Toc966876"/>
+      <w:bookmarkStart w:id="11" w:name="_Toc966876"/>
       <w:r>
         <w:lastRenderedPageBreak/>
         <w:t>Scomposizione de</w:t>
@@ -4792,7 +4785,7 @@
       <w:r>
         <w:t xml:space="preserve"> sottosistema</w:t>
       </w:r>
-      <w:bookmarkEnd w:id="12"/>
+      <w:bookmarkEnd w:id="11"/>
     </w:p>
     <w:p>
       <w:pPr>
@@ -5493,11 +5486,11 @@
       <w:pPr>
         <w:pStyle w:val="Titolo1"/>
       </w:pPr>
-      <w:bookmarkStart w:id="13" w:name="_Toc966877"/>
+      <w:bookmarkStart w:id="12" w:name="_Toc966877"/>
       <w:r>
         <w:t>Mappatura hardware / software</w:t>
       </w:r>
-      <w:bookmarkEnd w:id="13"/>
+      <w:bookmarkEnd w:id="12"/>
       <w:r>
         <w:t xml:space="preserve"> </w:t>
       </w:r>
@@ -5804,11 +5797,11 @@
       <w:pPr>
         <w:pStyle w:val="Titolo1"/>
       </w:pPr>
-      <w:bookmarkStart w:id="14" w:name="_Toc966878"/>
+      <w:bookmarkStart w:id="13" w:name="_Toc966878"/>
       <w:r>
         <w:t>Gestione dei dati persistenti</w:t>
       </w:r>
-      <w:bookmarkEnd w:id="14"/>
+      <w:bookmarkEnd w:id="13"/>
       <w:r>
         <w:t xml:space="preserve"> </w:t>
       </w:r>
@@ -6543,12 +6536,13 @@
       <w:pPr>
         <w:pStyle w:val="Titolo1"/>
       </w:pPr>
-      <w:bookmarkStart w:id="15" w:name="_Toc966879"/>
+      <w:bookmarkStart w:id="14" w:name="_Toc966879"/>
       <w:r>
         <w:t>Controllo degli accessi e sicurezza</w:t>
       </w:r>
-      <w:bookmarkEnd w:id="15"/>
-    </w:p>
+      <w:bookmarkEnd w:id="14"/>
+    </w:p>
+    <w:p/>
     <w:p>
       <w:pPr>
         <w:rPr>
@@ -6878,11 +6872,11 @@
       <w:pPr>
         <w:pStyle w:val="Titolo1"/>
       </w:pPr>
-      <w:bookmarkStart w:id="16" w:name="_Toc966880"/>
+      <w:bookmarkStart w:id="15" w:name="_Toc966880"/>
       <w:r>
         <w:t>Controllo software globale</w:t>
       </w:r>
-      <w:bookmarkEnd w:id="16"/>
+      <w:bookmarkEnd w:id="15"/>
       <w:r>
         <w:t xml:space="preserve"> </w:t>
       </w:r>
@@ -6895,6 +6889,7 @@
           <w:szCs w:val="28"/>
         </w:rPr>
       </w:pPr>
+      <w:bookmarkStart w:id="16" w:name="_GoBack"/>
       <w:r>
         <w:rPr>
           <w:sz w:val="28"/>
@@ -6946,7 +6941,14 @@
           <w:sz w:val="28"/>
           <w:szCs w:val="28"/>
         </w:rPr>
-        <w:t xml:space="preserve"> si occupa di gestire le varie richieste dei client. Il controllo del flusso software viene gestito da classi </w:t>
+        <w:t xml:space="preserve"> si occupa di gestire le varie richieste dei client</w:t>
+      </w:r>
+      <w:r>
+        <w:rPr>
+          <w:sz w:val="28"/>
+          <w:szCs w:val="28"/>
+        </w:rPr>
+        <w:t xml:space="preserve">. Il server smista le richieste alle classi Java </w:t>
       </w:r>
       <w:proofErr w:type="spellStart"/>
       <w:r>
@@ -6954,7 +6956,7 @@
           <w:sz w:val="28"/>
           <w:szCs w:val="28"/>
         </w:rPr>
-        <w:t>servlet</w:t>
+        <w:t>Servlet</w:t>
       </w:r>
       <w:proofErr w:type="spellEnd"/>
       <w:r>
@@ -6962,15 +6964,38 @@
           <w:sz w:val="28"/>
           <w:szCs w:val="28"/>
         </w:rPr>
-        <w:t xml:space="preserve"> che interagendo con il client svolgono le varie operazioni. Il server smista ogni nuova richiesta alla classe </w:t>
-      </w:r>
+        <w:t xml:space="preserve"> opportune </w:t>
+      </w:r>
+      <w:r>
+        <w:rPr>
+          <w:sz w:val="28"/>
+          <w:szCs w:val="28"/>
+        </w:rPr>
+        <w:t xml:space="preserve">che </w:t>
+      </w:r>
+      <w:r>
+        <w:rPr>
+          <w:sz w:val="28"/>
+          <w:szCs w:val="28"/>
+        </w:rPr>
+        <w:t>si occuperanno di gestire la richiesta, eventualmente interagire con il model, e dare una risposta.</w:t>
+      </w:r>
+    </w:p>
+    <w:p>
+      <w:pPr>
+        <w:pStyle w:val="Default"/>
+        <w:rPr>
+          <w:sz w:val="28"/>
+          <w:szCs w:val="28"/>
+        </w:rPr>
+      </w:pPr>
       <w:proofErr w:type="spellStart"/>
       <w:r>
         <w:rPr>
           <w:sz w:val="28"/>
           <w:szCs w:val="28"/>
         </w:rPr>
-        <w:t>servlet</w:t>
+        <w:t>Dopodichè</w:t>
       </w:r>
       <w:proofErr w:type="spellEnd"/>
       <w:r>
@@ -6978,112 +7003,33 @@
           <w:sz w:val="28"/>
           <w:szCs w:val="28"/>
         </w:rPr>
-        <w:t xml:space="preserve"> adeguata, inoltrando poi la risposta al client. </w:t>
-      </w:r>
-    </w:p>
-    <w:p>
-      <w:pPr>
-        <w:rPr>
-          <w:rFonts w:ascii="Times New Roman" w:hAnsi="Times New Roman" w:cs="Times New Roman"/>
-          <w:b/>
-          <w:sz w:val="28"/>
-          <w:szCs w:val="28"/>
-        </w:rPr>
-      </w:pPr>
-      <w:r>
-        <w:rPr>
-          <w:rFonts w:ascii="Times New Roman" w:hAnsi="Times New Roman" w:cs="Times New Roman"/>
-          <w:sz w:val="28"/>
-          <w:szCs w:val="28"/>
-        </w:rPr>
-        <w:t xml:space="preserve">Il sistema </w:t>
-      </w:r>
-      <w:r>
-        <w:rPr>
-          <w:sz w:val="28"/>
-          <w:szCs w:val="28"/>
-        </w:rPr>
-        <w:t xml:space="preserve">ANALYTICS FILMS </w:t>
-      </w:r>
-      <w:r>
-        <w:rPr>
-          <w:rFonts w:ascii="Times New Roman" w:hAnsi="Times New Roman" w:cs="Times New Roman"/>
-          <w:sz w:val="28"/>
-          <w:szCs w:val="28"/>
-        </w:rPr>
-        <w:t>utilizzerà un controllo del flusso event-</w:t>
+        <w:t xml:space="preserve"> il server crea la pagina </w:t>
       </w:r>
       <w:proofErr w:type="spellStart"/>
       <w:r>
         <w:rPr>
-          <w:rFonts w:ascii="Times New Roman" w:hAnsi="Times New Roman" w:cs="Times New Roman"/>
-          <w:sz w:val="28"/>
-          <w:szCs w:val="28"/>
-        </w:rPr>
-        <w:t>driven</w:t>
+          <w:sz w:val="28"/>
+          <w:szCs w:val="28"/>
+        </w:rPr>
+        <w:t>jsp</w:t>
       </w:r>
       <w:proofErr w:type="spellEnd"/>
       <w:r>
         <w:rPr>
-          <w:rFonts w:ascii="Times New Roman" w:hAnsi="Times New Roman" w:cs="Times New Roman"/>
-          <w:sz w:val="28"/>
-          <w:szCs w:val="28"/>
-        </w:rPr>
-        <w:t>, in quanto prevede che il flusso del programma è largamente determinato dal verificarsi di eventi esterni. Gli eventi esterni saranno innescati(</w:t>
-      </w:r>
-      <w:proofErr w:type="spellStart"/>
-      <w:r>
-        <w:rPr>
-          <w:rFonts w:ascii="Times New Roman" w:hAnsi="Times New Roman" w:cs="Times New Roman"/>
-          <w:sz w:val="28"/>
-          <w:szCs w:val="28"/>
-        </w:rPr>
-        <w:t>triggered</w:t>
-      </w:r>
-      <w:proofErr w:type="spellEnd"/>
-      <w:r>
-        <w:rPr>
-          <w:rFonts w:ascii="Times New Roman" w:hAnsi="Times New Roman" w:cs="Times New Roman"/>
-          <w:sz w:val="28"/>
-          <w:szCs w:val="28"/>
-        </w:rPr>
-        <w:t>) dagli utenti collegati alla piattaforma tramite i link ed i pulsanti presenti sulle pagine. Un event</w:t>
-      </w:r>
-      <w:r>
-        <w:rPr>
-          <w:rFonts w:ascii="Times New Roman" w:hAnsi="Times New Roman" w:cs="Times New Roman"/>
-          <w:sz w:val="28"/>
-          <w:szCs w:val="28"/>
-        </w:rPr>
-        <w:t>o</w:t>
-      </w:r>
-      <w:r>
-        <w:rPr>
-          <w:rFonts w:ascii="Times New Roman" w:hAnsi="Times New Roman" w:cs="Times New Roman"/>
-          <w:sz w:val="28"/>
-          <w:szCs w:val="28"/>
-        </w:rPr>
-        <w:t xml:space="preserve"> handler provvederà poi a prendere in gestione la richiesta ed inoltrarla al </w:t>
-      </w:r>
-      <w:proofErr w:type="spellStart"/>
-      <w:r>
-        <w:rPr>
-          <w:rFonts w:ascii="Times New Roman" w:hAnsi="Times New Roman" w:cs="Times New Roman"/>
-          <w:sz w:val="28"/>
-          <w:szCs w:val="28"/>
-        </w:rPr>
-        <w:t>dispatcher</w:t>
-      </w:r>
-      <w:proofErr w:type="spellEnd"/>
-      <w:r>
-        <w:rPr>
-          <w:rFonts w:ascii="Times New Roman" w:hAnsi="Times New Roman" w:cs="Times New Roman"/>
-          <w:sz w:val="28"/>
-          <w:szCs w:val="28"/>
-        </w:rPr>
-        <w:t xml:space="preserve"> che effettuerà la chiamata verso il servizio che può prenderla in carico e gestirla.</w:t>
-      </w:r>
-    </w:p>
+          <w:sz w:val="28"/>
+          <w:szCs w:val="28"/>
+        </w:rPr>
+        <w:t xml:space="preserve"> che verrà poi convertita in pagina html e visualizzata dall’utente.</w:t>
+      </w:r>
+      <w:r>
+        <w:rPr>
+          <w:sz w:val="28"/>
+          <w:szCs w:val="28"/>
+        </w:rPr>
+        <w:t xml:space="preserve"> </w:t>
+      </w:r>
+    </w:p>
+    <w:bookmarkEnd w:id="16"/>
     <w:p>
       <w:pPr>
         <w:rPr>
@@ -7413,15 +7359,7 @@
                 <w:sz w:val="28"/>
                 <w:szCs w:val="28"/>
               </w:rPr>
-              <w:t xml:space="preserve"> individua il servizio relativo al database MySQL, lo seleziona e premendo il tasto destro su di esso, appare una lista di </w:t>
-            </w:r>
-            <w:r>
-              <w:rPr>
-                <w:sz w:val="28"/>
-                <w:szCs w:val="28"/>
-              </w:rPr>
-              <w:lastRenderedPageBreak/>
-              <w:t xml:space="preserve">opzioni. Qui </w:t>
+              <w:t xml:space="preserve"> individua il servizio relativo al database MySQL, lo seleziona e premendo il tasto destro su di esso, appare una lista di opzioni. Qui </w:t>
             </w:r>
             <w:r>
               <w:rPr>
@@ -7465,7 +7403,15 @@
                 <w:sz w:val="28"/>
                 <w:szCs w:val="28"/>
               </w:rPr>
-              <w:t xml:space="preserve"> successivamente individua il servizio relativo al web server Tomcat, lo seleziona e preme il tasto destro su di esso, appare una lista di opzioni. Qui clicca sulla voce “Avvia”. </w:t>
+              <w:t xml:space="preserve"> successivamente individua il servizio relativo al web server Tomcat, lo seleziona e preme il tasto destro su di esso, </w:t>
+            </w:r>
+            <w:r>
+              <w:rPr>
+                <w:sz w:val="28"/>
+                <w:szCs w:val="28"/>
+              </w:rPr>
+              <w:lastRenderedPageBreak/>
+              <w:t xml:space="preserve">appare una lista di opzioni. Qui clicca sulla voce “Avvia”. </w:t>
             </w:r>
           </w:p>
           <w:p>
@@ -7950,7 +7896,6 @@
           <w:sz w:val="28"/>
           <w:szCs w:val="28"/>
         </w:rPr>
-        <w:lastRenderedPageBreak/>
         <w:t>Nel caso di guasto al disco dove risiede il database</w:t>
       </w:r>
       <w:r>
@@ -7987,6 +7932,7 @@
       </w:pPr>
       <w:bookmarkStart w:id="20" w:name="_Toc966884"/>
       <w:r>
+        <w:lastRenderedPageBreak/>
         <w:t>Servizi del sottosistema</w:t>
       </w:r>
       <w:bookmarkEnd w:id="20"/>
@@ -8563,7 +8509,6 @@
       </w:pPr>
       <w:bookmarkStart w:id="23" w:name="_Toc966887"/>
       <w:r>
-        <w:lastRenderedPageBreak/>
         <w:t>Film Manager</w:t>
       </w:r>
       <w:bookmarkEnd w:id="23"/>
@@ -8710,6 +8655,7 @@
                 <w:sz w:val="28"/>
                 <w:szCs w:val="28"/>
               </w:rPr>
+              <w:lastRenderedPageBreak/>
               <w:t>Elimina Film</w:t>
             </w:r>
           </w:p>
@@ -9325,6 +9271,7 @@
                           <w:calendar w:val="gregorian"/>
                         </w:date>
                       </w:sdtPr>
+                      <w:sdtEndPr/>
                       <w:sdtContent>
                         <w:p>
                           <w:pPr>
@@ -9785,6 +9732,7 @@
                           <w:calendar w:val="gregorian"/>
                         </w:date>
                       </w:sdtPr>
+                      <w:sdtEndPr/>
                       <w:sdtContent>
                         <w:p>
                           <w:pPr>
@@ -13794,7 +13742,7 @@
 </file>
 
 <file path=customXml/itemProps1.xml><?xml version="1.0" encoding="utf-8"?>
-<ds:datastoreItem xmlns:ds="http://schemas.openxmlformats.org/officeDocument/2006/customXml" ds:itemID="{87ECA13E-2921-4EE1-956E-655BD7037F45}">
+<ds:datastoreItem xmlns:ds="http://schemas.openxmlformats.org/officeDocument/2006/customXml" ds:itemID="{88CBC3F2-AFFC-4344-8BB9-974D12075CA7}">
   <ds:schemaRefs>
     <ds:schemaRef ds:uri="http://schemas.openxmlformats.org/officeDocument/2006/bibliography"/>
   </ds:schemaRefs>
